--- a/REDES.docx
+++ b/REDES.docx
@@ -15,6 +15,13 @@
           <w:u w:val="single"/>
         </w:rPr>
         <w:t>REDES</w:t>
+      </w:r>
+      <w:r>
+        <w:rPr>
+          <w:color w:val="FF0000"/>
+          <w:u w:val="single"/>
+        </w:rPr>
+        <w:t>41</w:t>
       </w:r>
     </w:p>
     <w:p>
@@ -317,12 +324,6 @@
         <w:gridCol w:w="1620"/>
       </w:tblGrid>
       <w:tr>
-        <w:tblPrEx>
-          <w:tblCellMar>
-            <w:top w:w="0" w:type="dxa"/>
-            <w:bottom w:w="0" w:type="dxa"/>
-          </w:tblCellMar>
-        </w:tblPrEx>
         <w:trPr>
           <w:trHeight w:val="561"/>
         </w:trPr>
@@ -338,12 +339,6 @@
         </w:tc>
       </w:tr>
       <w:tr>
-        <w:tblPrEx>
-          <w:tblCellMar>
-            <w:top w:w="0" w:type="dxa"/>
-            <w:bottom w:w="0" w:type="dxa"/>
-          </w:tblCellMar>
-        </w:tblPrEx>
         <w:trPr>
           <w:trHeight w:val="540"/>
         </w:trPr>
@@ -355,12 +350,6 @@
         </w:tc>
       </w:tr>
       <w:tr>
-        <w:tblPrEx>
-          <w:tblCellMar>
-            <w:top w:w="0" w:type="dxa"/>
-            <w:bottom w:w="0" w:type="dxa"/>
-          </w:tblCellMar>
-        </w:tblPrEx>
         <w:trPr>
           <w:trHeight w:val="630"/>
         </w:trPr>
@@ -389,12 +378,6 @@
         </w:tc>
       </w:tr>
       <w:tr>
-        <w:tblPrEx>
-          <w:tblCellMar>
-            <w:top w:w="0" w:type="dxa"/>
-            <w:bottom w:w="0" w:type="dxa"/>
-          </w:tblCellMar>
-        </w:tblPrEx>
         <w:trPr>
           <w:trHeight w:val="645"/>
         </w:trPr>
@@ -415,12 +398,6 @@
         </w:tc>
       </w:tr>
       <w:tr>
-        <w:tblPrEx>
-          <w:tblCellMar>
-            <w:top w:w="0" w:type="dxa"/>
-            <w:bottom w:w="0" w:type="dxa"/>
-          </w:tblCellMar>
-        </w:tblPrEx>
         <w:trPr>
           <w:trHeight w:val="555"/>
         </w:trPr>
@@ -436,12 +413,6 @@
         </w:tc>
       </w:tr>
       <w:tr>
-        <w:tblPrEx>
-          <w:tblCellMar>
-            <w:top w:w="0" w:type="dxa"/>
-            <w:bottom w:w="0" w:type="dxa"/>
-          </w:tblCellMar>
-        </w:tblPrEx>
         <w:trPr>
           <w:trHeight w:val="645"/>
         </w:trPr>
@@ -853,10 +824,12 @@
   <w:style w:type="paragraph" w:default="1" w:styleId="Normal">
     <w:name w:val="Normal"/>
     <w:qFormat/>
+    <w:rsid w:val="005B4AE2"/>
   </w:style>
   <w:style w:type="character" w:default="1" w:styleId="Fuentedeprrafopredeter">
     <w:name w:val="Default Paragraph Font"/>
     <w:uiPriority w:val="1"/>
+    <w:semiHidden/>
     <w:unhideWhenUsed/>
   </w:style>
   <w:style w:type="table" w:default="1" w:styleId="Tablanormal">
